--- a/Code-Refactoring/Solution/README-solution.docx
+++ b/Code-Refactoring/Solution/README-solution.docx
@@ -29,24 +29,29 @@
         <w:spacing w:after="0" w:line="240" w:lineRule="auto"/>
         <w:rPr>
           <w:rFonts w:ascii="Courier New" w:eastAsia="Courier New" w:hAnsi="Courier New" w:cs="Courier New"/>
+        </w:rPr>
+      </w:pPr>
+      <w:r>
+        <w:rPr>
+          <w:rFonts w:ascii="Courier New" w:eastAsia="Courier New" w:hAnsi="Courier New" w:cs="Courier New"/>
+        </w:rPr>
+        <w:t xml:space="preserve">The URL for the deployed application: </w:t>
+      </w:r>
+    </w:p>
+    <w:p>
+      <w:pPr>
+        <w:spacing w:after="0" w:line="240" w:lineRule="auto"/>
+        <w:rPr>
+          <w:rFonts w:ascii="Courier New" w:eastAsia="Courier New" w:hAnsi="Courier New" w:cs="Courier New"/>
           <w:b/>
         </w:rPr>
       </w:pPr>
-      <w:r>
-        <w:rPr>
-          <w:rFonts w:ascii="Courier New" w:eastAsia="Courier New" w:hAnsi="Courier New" w:cs="Courier New"/>
-        </w:rPr>
-        <w:t xml:space="preserve">The URL for the deployed application: </w:t>
-      </w:r>
-      <w:hyperlink r:id="rId5">
+      <w:hyperlink r:id="rId5" w:history="1">
         <w:r>
           <w:rPr>
-            <w:rFonts w:ascii="Courier New" w:eastAsia="Courier New" w:hAnsi="Courier New" w:cs="Courier New"/>
-            <w:b/>
-            <w:color w:val="0000FF"/>
-            <w:u w:val="single"/>
+            <w:rStyle w:val="Hyperlink"/>
           </w:rPr>
-          <w:t>https://meeday.github.io/homework/week1/</w:t>
+          <w:t>https://meeday.github.io/Bootcamp-Assignments/Code-Refactoring/Solution/</w:t>
         </w:r>
       </w:hyperlink>
     </w:p>
@@ -107,6 +112,8 @@
           <w:rFonts w:ascii="Courier New" w:eastAsia="Courier New" w:hAnsi="Courier New" w:cs="Courier New"/>
         </w:rPr>
       </w:pPr>
+      <w:bookmarkStart w:id="0" w:name="_GoBack"/>
+      <w:bookmarkEnd w:id="0"/>
     </w:p>
     <w:p>
       <w:pPr>
@@ -274,7 +281,7 @@
           <v:rect id="rectole0000000000" o:spid="_x0000_i1025" style="width:6in;height:243pt" o:ole="" o:preferrelative="t" stroked="f">
             <v:imagedata r:id="rId6" o:title=""/>
           </v:rect>
-          <o:OLEObject Type="Embed" ProgID="StaticMetafile" ShapeID="rectole0000000000" DrawAspect="Content" ObjectID="_1646224571" r:id="rId7"/>
+          <o:OLEObject Type="Embed" ProgID="StaticMetafile" ShapeID="rectole0000000000" DrawAspect="Content" ObjectID="_1646227639" r:id="rId7"/>
         </w:object>
       </w:r>
     </w:p>
@@ -290,7 +297,7 @@
           <v:rect id="rectole0000000001" o:spid="_x0000_i1026" style="width:6in;height:243pt" o:ole="" o:preferrelative="t" stroked="f">
             <v:imagedata r:id="rId8" o:title=""/>
           </v:rect>
-          <o:OLEObject Type="Embed" ProgID="StaticMetafile" ShapeID="rectole0000000001" DrawAspect="Content" ObjectID="_1646224572" r:id="rId9"/>
+          <o:OLEObject Type="Embed" ProgID="StaticMetafile" ShapeID="rectole0000000001" DrawAspect="Content" ObjectID="_1646227640" r:id="rId9"/>
         </w:object>
       </w:r>
     </w:p>
@@ -461,8 +468,6 @@
           <w:rFonts w:ascii="Courier New" w:eastAsia="Courier New" w:hAnsi="Courier New" w:cs="Courier New"/>
         </w:rPr>
       </w:pPr>
-      <w:bookmarkStart w:id="0" w:name="_GoBack"/>
-      <w:bookmarkEnd w:id="0"/>
     </w:p>
     <w:p>
       <w:pPr>
@@ -1235,6 +1240,29 @@
     <w:semiHidden/>
     <w:unhideWhenUsed/>
   </w:style>
+  <w:style w:type="character" w:styleId="Hyperlink">
+    <w:name w:val="Hyperlink"/>
+    <w:basedOn w:val="DefaultParagraphFont"/>
+    <w:uiPriority w:val="99"/>
+    <w:unhideWhenUsed/>
+    <w:rsid w:val="008D4185"/>
+    <w:rPr>
+      <w:color w:val="0000FF"/>
+      <w:u w:val="single"/>
+    </w:rPr>
+  </w:style>
+  <w:style w:type="character" w:styleId="UnresolvedMention">
+    <w:name w:val="Unresolved Mention"/>
+    <w:basedOn w:val="DefaultParagraphFont"/>
+    <w:uiPriority w:val="99"/>
+    <w:semiHidden/>
+    <w:unhideWhenUsed/>
+    <w:rsid w:val="008D4185"/>
+    <w:rPr>
+      <w:color w:val="605E5C"/>
+      <w:shd w:val="clear" w:color="auto" w:fill="E1DFDD"/>
+    </w:rPr>
+  </w:style>
 </w:styles>
 </file>
 
